--- a/Documents/Templates/Приложение_1.Титульный_лист/Приложение_1.Титульный_лист.docx
+++ b/Documents/Templates/Приложение_1.Титульный_лист/Приложение_1.Титульный_лист.docx
@@ -188,6 +188,7 @@
           <w:docPart w:val="DefaultPlaceholder_-1854013440"/>
         </w:placeholder>
       </w:sdtPr>
+      <w:sdtEndPr/>
       <w:sdtContent>
         <w:p>
           <w:pPr>
@@ -393,24 +394,19 @@
             <w:sz w:val="28"/>
             <w:szCs w:val="28"/>
           </w:rPr>
-          <w:alias w:val="title"/>
-          <w:tag w:val="title"/>
+          <w:alias w:val="topic"/>
+          <w:tag w:val="topic"/>
           <w:id w:val="-1774325550"/>
           <w:placeholder>
             <w:docPart w:val="DefaultPlaceholder_-1854013440"/>
           </w:placeholder>
         </w:sdtPr>
-        <w:sdtEndPr>
-          <w:rPr>
-            <w:highlight w:val="green"/>
-          </w:rPr>
-        </w:sdtEndPr>
+        <w:sdtEndPr/>
         <w:sdtContent>
           <w:r>
             <w:rPr>
               <w:sz w:val="28"/>
               <w:szCs w:val="28"/>
-              <w:highlight w:val="green"/>
             </w:rPr>
             <w:t>Тема ВКР</w:t>
           </w:r>
@@ -453,29 +449,35 @@
         </w:rPr>
         <w:tab/>
       </w:r>
-      <w:r>
-        <w:rPr>
-          <w:sz w:val="28"/>
-          <w:szCs w:val="28"/>
-          <w:u w:val="single"/>
-        </w:rPr>
-        <w:tab/>
-      </w:r>
-      <w:r>
-        <w:rPr>
-          <w:sz w:val="28"/>
-          <w:szCs w:val="28"/>
-        </w:rPr>
-        <w:tab/>
-      </w:r>
-      <w:r>
-        <w:rPr>
-          <w:sz w:val="28"/>
-          <w:szCs w:val="28"/>
-          <w:u w:val="single"/>
-        </w:rPr>
-        <w:tab/>
-      </w:r>
+      <w:sdt>
+        <w:sdtPr>
+          <w:rPr>
+            <w:sz w:val="28"/>
+            <w:szCs w:val="28"/>
+          </w:rPr>
+          <w:alias w:val="student"/>
+          <w:tag w:val="student"/>
+          <w:id w:val="-1692521509"/>
+          <w:placeholder>
+            <w:docPart w:val="DefaultPlaceholder_-1854013440"/>
+          </w:placeholder>
+        </w:sdtPr>
+        <w:sdtEndPr>
+          <w:rPr>
+            <w:u w:val="single"/>
+          </w:rPr>
+        </w:sdtEndPr>
+        <w:sdtContent>
+          <w:r>
+            <w:rPr>
+              <w:sz w:val="28"/>
+              <w:szCs w:val="28"/>
+              <w:u w:val="single"/>
+            </w:rPr>
+            <w:t>П.П. Иванов</w:t>
+          </w:r>
+        </w:sdtContent>
+      </w:sdt>
     </w:p>
     <w:p>
       <w:pPr>
@@ -566,29 +568,97 @@
         </w:rPr>
         <w:tab/>
       </w:r>
+      <w:sdt>
+        <w:sdtPr>
+          <w:rPr>
+            <w:sz w:val="28"/>
+            <w:szCs w:val="28"/>
+            <w:u w:val="single"/>
+          </w:rPr>
+          <w:alias w:val="degree"/>
+          <w:tag w:val="degree"/>
+          <w:id w:val="-949003373"/>
+          <w:placeholder>
+            <w:docPart w:val="DefaultPlaceholder_-1854013440"/>
+          </w:placeholder>
+        </w:sdtPr>
+        <w:sdtContent>
+          <w:r>
+            <w:rPr>
+              <w:sz w:val="28"/>
+              <w:szCs w:val="28"/>
+              <w:u w:val="single"/>
+            </w:rPr>
+            <w:t>к.т.н.</w:t>
+          </w:r>
+        </w:sdtContent>
+      </w:sdt>
       <w:r>
         <w:rPr>
           <w:sz w:val="28"/>
           <w:szCs w:val="28"/>
           <w:u w:val="single"/>
         </w:rPr>
-        <w:tab/>
-      </w:r>
-      <w:r>
-        <w:rPr>
-          <w:sz w:val="28"/>
-          <w:szCs w:val="28"/>
-        </w:rPr>
-        <w:tab/>
-      </w:r>
+        <w:t xml:space="preserve">, </w:t>
+      </w:r>
+      <w:sdt>
+        <w:sdtPr>
+          <w:rPr>
+            <w:sz w:val="28"/>
+            <w:szCs w:val="28"/>
+            <w:u w:val="single"/>
+          </w:rPr>
+          <w:alias w:val="title"/>
+          <w:tag w:val="title"/>
+          <w:id w:val="2081477435"/>
+          <w:placeholder>
+            <w:docPart w:val="DefaultPlaceholder_-1854013440"/>
+          </w:placeholder>
+        </w:sdtPr>
+        <w:sdtContent>
+          <w:r>
+            <w:rPr>
+              <w:sz w:val="28"/>
+              <w:szCs w:val="28"/>
+              <w:u w:val="single"/>
+            </w:rPr>
+            <w:t>доцент</w:t>
+          </w:r>
+        </w:sdtContent>
+      </w:sdt>
       <w:r>
         <w:rPr>
           <w:sz w:val="28"/>
           <w:szCs w:val="28"/>
           <w:u w:val="single"/>
         </w:rPr>
-        <w:tab/>
-      </w:r>
+        <w:t xml:space="preserve">, </w:t>
+      </w:r>
+      <w:sdt>
+        <w:sdtPr>
+          <w:rPr>
+            <w:sz w:val="28"/>
+            <w:szCs w:val="28"/>
+            <w:u w:val="single"/>
+          </w:rPr>
+          <w:alias w:val="supervisor"/>
+          <w:tag w:val="supervisor"/>
+          <w:id w:val="-600728669"/>
+          <w:placeholder>
+            <w:docPart w:val="DefaultPlaceholder_-1854013440"/>
+          </w:placeholder>
+        </w:sdtPr>
+        <w:sdtContent>
+          <w:r>
+            <w:rPr>
+              <w:sz w:val="28"/>
+              <w:szCs w:val="28"/>
+              <w:u w:val="single"/>
+            </w:rPr>
+            <w:t>И.И. Петров</w:t>
+          </w:r>
+        </w:sdtContent>
+      </w:sdt>
     </w:p>
     <w:p>
       <w:pPr>
@@ -686,7 +756,23 @@
           <w:szCs w:val="26"/>
           <w:lang w:val="en-US"/>
         </w:rPr>
-        <w:t>MINISTRY OF EDUCATION AND SCIENCE OF THE RUSSIAN FEDERATION</w:t>
+        <w:t>MINISTRY OF SCIENCE</w:t>
+      </w:r>
+      <w:r>
+        <w:rPr>
+          <w:b/>
+          <w:szCs w:val="26"/>
+          <w:lang w:val="en-US"/>
+        </w:rPr>
+        <w:t xml:space="preserve"> AND HIGH EDUCATION</w:t>
+      </w:r>
+      <w:r>
+        <w:rPr>
+          <w:b/>
+          <w:szCs w:val="26"/>
+          <w:lang w:val="en-US"/>
+        </w:rPr>
+        <w:t xml:space="preserve"> OF THE RUSSIAN FEDERATION</w:t>
       </w:r>
     </w:p>
     <w:p>
@@ -865,6 +951,7 @@
           <w:docPart w:val="DefaultPlaceholder_-1854013440"/>
         </w:placeholder>
       </w:sdtPr>
+      <w:sdtEndPr/>
       <w:sdtContent>
         <w:p>
           <w:pPr>
@@ -1129,7 +1216,6 @@
           </w:rPr>
         </w:sdtEndPr>
         <w:sdtContent>
-          <w:bookmarkStart w:id="0" w:name="_GoBack"/>
           <w:r>
             <w:rPr>
               <w:sz w:val="28"/>
@@ -1155,7 +1241,6 @@
             </w:rPr>
             <w:t>ВКР</w:t>
           </w:r>
-          <w:bookmarkEnd w:id="0"/>
         </w:sdtContent>
       </w:sdt>
       <w:r>
@@ -1457,7 +1542,19 @@
           <w:szCs w:val="20"/>
           <w:lang w:val="en-US"/>
         </w:rPr>
-        <w:t>name and surname</w:t>
+        <w:t>name and surna</w:t>
+      </w:r>
+      <w:bookmarkStart w:id="0" w:name="_GoBack"/>
+      <w:bookmarkEnd w:id="0"/>
+      <w:r>
+        <w:rPr>
+          <w:i/>
+          <w:iCs/>
+          <w:sz w:val="18"/>
+          <w:szCs w:val="20"/>
+          <w:lang w:val="en-US"/>
+        </w:rPr>
+        <w:t>me</w:t>
       </w:r>
       <w:r>
         <w:rPr>
@@ -1555,8 +1652,29 @@
       <w:rPr>
         <w:sz w:val="28"/>
       </w:rPr>
-      <w:t xml:space="preserve"> 2019</w:t>
+      <w:t xml:space="preserve"> </w:t>
     </w:r>
+    <w:sdt>
+      <w:sdtPr>
+        <w:rPr>
+          <w:sz w:val="28"/>
+        </w:rPr>
+        <w:alias w:val="year"/>
+        <w:tag w:val="year"/>
+        <w:id w:val="-249439613"/>
+        <w:placeholder>
+          <w:docPart w:val="DefaultPlaceholder_-1854013440"/>
+        </w:placeholder>
+      </w:sdtPr>
+      <w:sdtContent>
+        <w:r>
+          <w:rPr>
+            <w:sz w:val="28"/>
+          </w:rPr>
+          <w:t>2019</w:t>
+        </w:r>
+      </w:sdtContent>
+    </w:sdt>
   </w:p>
 </w:ftr>
 </file>
@@ -1581,14 +1699,35 @@
       <w:rPr>
         <w:sz w:val="28"/>
       </w:rPr>
-      <w:t xml:space="preserve"> 201</w:t>
+      <w:t xml:space="preserve"> </w:t>
     </w:r>
-    <w:r>
-      <w:rPr>
-        <w:sz w:val="28"/>
-      </w:rPr>
-      <w:t>9</w:t>
-    </w:r>
+    <w:sdt>
+      <w:sdtPr>
+        <w:rPr>
+          <w:sz w:val="28"/>
+        </w:rPr>
+        <w:alias w:val="year"/>
+        <w:tag w:val="year"/>
+        <w:id w:val="1572457809"/>
+        <w:placeholder>
+          <w:docPart w:val="DefaultPlaceholder_-1854013440"/>
+        </w:placeholder>
+      </w:sdtPr>
+      <w:sdtContent>
+        <w:r>
+          <w:rPr>
+            <w:sz w:val="28"/>
+          </w:rPr>
+          <w:t>201</w:t>
+        </w:r>
+        <w:r>
+          <w:rPr>
+            <w:sz w:val="28"/>
+          </w:rPr>
+          <w:t>9</w:t>
+        </w:r>
+      </w:sdtContent>
+    </w:sdt>
   </w:p>
 </w:ftr>
 </file>
@@ -2192,6 +2331,8 @@
   <w:rsids>
     <w:rsidRoot w:val="009261EB"/>
     <w:rsid w:val="000C0867"/>
+    <w:rsid w:val="00167AEA"/>
+    <w:rsid w:val="008D2898"/>
     <w:rsid w:val="009261EB"/>
   </w:rsids>
   <m:mathPr>
